--- a/ADS1_Assignment2.docx
+++ b/ADS1_Assignment2.docx
@@ -2263,7 +2263,7 @@
           <w:sz w:val="20"/>
           <w:szCs w:val="20"/>
         </w:rPr>
-        <w:t>https://github.com/HassanFrazKhan/ADS1_Assignment2.git</w:t>
+        <w:t>https://github.com/HassanFrazKhan/ADS1-Assignment-2</w:t>
       </w:r>
     </w:p>
     <w:p/>
